--- a/Group9_Report_Final.docx
+++ b/Group9_Report_Final.docx
@@ -275,7 +275,31 @@
           <w:szCs w:val="24"/>
           <w14:ligatures w14:val="none"/>
         </w:rPr>
-        <w:t>Ts. Nguyễn Đình Minh</w:t>
+        <w:t xml:space="preserve">Ts. Nguyễn </w:t>
+      </w:r>
+      <w:r>
+        <w:rPr>
+          <w:rFonts w:eastAsia="Times New Roman"/>
+          <w:b w:val="0"/>
+          <w:bCs w:val="0"/>
+          <w:color w:val="000000"/>
+          <w:kern w:val="36"/>
+          <w:szCs w:val="24"/>
+          <w14:ligatures w14:val="none"/>
+        </w:rPr>
+        <w:t>B</w:t>
+      </w:r>
+      <w:r>
+        <w:rPr>
+          <w:rFonts w:eastAsia="Times New Roman"/>
+          <w:b w:val="0"/>
+          <w:bCs w:val="0"/>
+          <w:color w:val="000000"/>
+          <w:kern w:val="36"/>
+          <w:szCs w:val="24"/>
+          <w14:ligatures w14:val="none"/>
+        </w:rPr>
+        <w:t>ình Minh</w:t>
       </w:r>
     </w:p>
     <w:p>
@@ -439,16 +463,6 @@
     </w:p>
     <w:sdt>
       <w:sdtPr>
-        <w:rPr>
-          <w:lang w:val="vi-VN"/>
-        </w:rPr>
-        <w:id w:val="1352760983"/>
-        <w:docPartObj>
-          <w:docPartGallery w:val="Table of Contents"/>
-          <w:docPartUnique/>
-        </w:docPartObj>
-      </w:sdtPr>
-      <w:sdtEndPr>
         <w:rPr>
           <w:rFonts w:ascii="Times New Roman" w:eastAsiaTheme="minorHAnsi" w:hAnsi="Times New Roman" w:cs="Times New Roman"/>
           <w:b/>
@@ -457,9 +471,15 @@
           <w:kern w:val="2"/>
           <w:sz w:val="24"/>
           <w:szCs w:val="22"/>
+          <w:lang w:val="vi-VN"/>
           <w14:ligatures w14:val="standardContextual"/>
         </w:rPr>
-      </w:sdtEndPr>
+        <w:id w:val="1352760983"/>
+        <w:docPartObj>
+          <w:docPartGallery w:val="Table of Contents"/>
+          <w:docPartUnique/>
+        </w:docPartObj>
+      </w:sdtPr>
       <w:sdtContent>
         <w:p>
           <w:pPr>
@@ -2800,17 +2820,72 @@
         </w:tc>
       </w:tr>
     </w:tbl>
-    <w:p>
-      <w:pPr>
-        <w:pStyle w:val="u1"/>
-        <w:rPr>
-          <w:rFonts w:eastAsia="Times New Roman"/>
-        </w:rPr>
-      </w:pPr>
-      <w:r>
-        <w:rPr>
-          <w:rFonts w:eastAsia="Times New Roman"/>
-        </w:rPr>
+    <w:p/>
+    <w:p>
+      <w:r>
+        <w:t>Source Code:</w:t>
+      </w:r>
+    </w:p>
+    <w:p>
+      <w:pPr>
+        <w:rPr>
+          <w:b w:val="0"/>
+          <w:bCs w:val="0"/>
+        </w:rPr>
+      </w:pPr>
+      <w:r>
+        <w:rPr>
+          <w:b w:val="0"/>
+          <w:bCs w:val="0"/>
+        </w:rPr>
+        <w:t xml:space="preserve">Project1: </w:t>
+      </w:r>
+    </w:p>
+    <w:p>
+      <w:pPr>
+        <w:rPr>
+          <w:b w:val="0"/>
+          <w:bCs w:val="0"/>
+        </w:rPr>
+      </w:pPr>
+      <w:hyperlink r:id="rId9" w:history="1">
+        <w:r>
+          <w:rPr>
+            <w:rStyle w:val="Siuktni"/>
+            <w:b w:val="0"/>
+            <w:bCs w:val="0"/>
+          </w:rPr>
+          <w:t>https://github.com/NBlue/blockchain_project/tree/master/Project1/StarterCode</w:t>
+        </w:r>
+      </w:hyperlink>
+    </w:p>
+    <w:p>
+      <w:pPr>
+        <w:rPr>
+          <w:b w:val="0"/>
+          <w:bCs w:val="0"/>
+        </w:rPr>
+      </w:pPr>
+      <w:r>
+        <w:rPr>
+          <w:b w:val="0"/>
+          <w:bCs w:val="0"/>
+        </w:rPr>
+        <w:t xml:space="preserve">Project2: </w:t>
+      </w:r>
+      <w:hyperlink r:id="rId10" w:history="1">
+        <w:r>
+          <w:rPr>
+            <w:rStyle w:val="Siuktni"/>
+            <w:b w:val="0"/>
+            <w:bCs w:val="0"/>
+          </w:rPr>
+          <w:t>https://github.com/NBlue/blockchain_project/tree/master/Project2/CS251_Dex_V2_Starter</w:t>
+        </w:r>
+      </w:hyperlink>
+    </w:p>
+    <w:p>
+      <w:r>
         <w:br w:type="page"/>
       </w:r>
     </w:p>
@@ -3348,7 +3423,7 @@
                     <pic:cNvPicPr/>
                   </pic:nvPicPr>
                   <pic:blipFill>
-                    <a:blip r:embed="rId9"/>
+                    <a:blip r:embed="rId11"/>
                     <a:stretch>
                       <a:fillRect/>
                     </a:stretch>
@@ -3783,7 +3858,21 @@
           <w:b w:val="0"/>
           <w:bCs w:val="0"/>
         </w:rPr>
-        <w:t xml:space="preserve"> Alice đang nợ Bob 10$, Bob đang nợ Carol 10% đã được ghi nợ trên blockchain. Trong buổi đi ăn giữa Carol và Bob</w:t>
+        <w:t xml:space="preserve"> Alice đang nợ Bob 10$, Bob đang nợ Carol 10</w:t>
+      </w:r>
+      <w:r>
+        <w:rPr>
+          <w:b w:val="0"/>
+          <w:bCs w:val="0"/>
+        </w:rPr>
+        <w:t>$</w:t>
+      </w:r>
+      <w:r>
+        <w:rPr>
+          <w:b w:val="0"/>
+          <w:bCs w:val="0"/>
+        </w:rPr>
+        <w:t xml:space="preserve"> đã được ghi nợ trên blockchain. Trong buổi đi ăn giữa Carol và Bob</w:t>
       </w:r>
       <w:r>
         <w:rPr>
@@ -3910,7 +3999,7 @@
                     <pic:cNvPicPr/>
                   </pic:nvPicPr>
                   <pic:blipFill>
-                    <a:blip r:embed="rId10"/>
+                    <a:blip r:embed="rId12"/>
                     <a:stretch>
                       <a:fillRect/>
                     </a:stretch>
@@ -3975,7 +4064,7 @@
                     <pic:cNvPicPr/>
                   </pic:nvPicPr>
                   <pic:blipFill>
-                    <a:blip r:embed="rId11"/>
+                    <a:blip r:embed="rId13"/>
                     <a:stretch>
                       <a:fillRect/>
                     </a:stretch>
@@ -4147,7 +4236,7 @@
                     </pic:cNvPicPr>
                   </pic:nvPicPr>
                   <pic:blipFill>
-                    <a:blip r:embed="rId12">
+                    <a:blip r:embed="rId14">
                       <a:extLst>
                         <a:ext uri="{28A0092B-C50C-407E-A947-70E740481C1C}">
                           <a14:useLocalDpi xmlns:a14="http://schemas.microsoft.com/office/drawing/2010/main" val="0"/>
@@ -7002,7 +7091,7 @@
                     <pic:cNvPicPr/>
                   </pic:nvPicPr>
                   <pic:blipFill>
-                    <a:blip r:embed="rId13"/>
+                    <a:blip r:embed="rId15"/>
                     <a:stretch>
                       <a:fillRect/>
                     </a:stretch>
@@ -7163,7 +7252,7 @@
                     <pic:cNvPicPr/>
                   </pic:nvPicPr>
                   <pic:blipFill>
-                    <a:blip r:embed="rId14"/>
+                    <a:blip r:embed="rId16"/>
                     <a:stretch>
                       <a:fillRect/>
                     </a:stretch>
@@ -7533,7 +7622,7 @@
                     <pic:cNvPicPr/>
                   </pic:nvPicPr>
                   <pic:blipFill>
-                    <a:blip r:embed="rId15"/>
+                    <a:blip r:embed="rId17"/>
                     <a:stretch>
                       <a:fillRect/>
                     </a:stretch>
@@ -7567,7 +7656,21 @@
           <w:rFonts w:eastAsiaTheme="minorEastAsia"/>
           <w:b w:val="0"/>
         </w:rPr>
-        <w:t xml:space="preserve">Qua biểu đồ này, chúng ta có thể thấy rỗ, khi ta càng hoán đổi nhiều token </w:t>
+        <w:t>Qua biểu đồ này, chúng ta có thể thấy r</w:t>
+      </w:r>
+      <w:r>
+        <w:rPr>
+          <w:rFonts w:eastAsiaTheme="minorEastAsia"/>
+          <w:b w:val="0"/>
+        </w:rPr>
+        <w:t>õ</w:t>
+      </w:r>
+      <w:r>
+        <w:rPr>
+          <w:rFonts w:eastAsiaTheme="minorEastAsia"/>
+          <w:b w:val="0"/>
+        </w:rPr>
+        <w:t xml:space="preserve">, khi ta càng hoán đổi nhiều token </w:t>
       </w:r>
       <w:r>
         <w:rPr>
@@ -7825,7 +7928,7 @@
                     <pic:cNvPicPr/>
                   </pic:nvPicPr>
                   <pic:blipFill>
-                    <a:blip r:embed="rId16"/>
+                    <a:blip r:embed="rId18"/>
                     <a:stretch>
                       <a:fillRect/>
                     </a:stretch>
@@ -8010,7 +8113,7 @@
         <w:jc w:val="both"/>
         <w:rPr>
           <w:rFonts w:eastAsiaTheme="minorEastAsia"/>
-          <w:b w:val="0"/>
+          <w:iCs/>
         </w:rPr>
       </w:pPr>
       <m:oMathPara>
@@ -8192,7 +8295,7 @@
                     <pic:cNvPicPr/>
                   </pic:nvPicPr>
                   <pic:blipFill>
-                    <a:blip r:embed="rId17"/>
+                    <a:blip r:embed="rId19"/>
                     <a:stretch>
                       <a:fillRect/>
                     </a:stretch>
@@ -8269,7 +8372,7 @@
                     <pic:cNvPicPr/>
                   </pic:nvPicPr>
                   <pic:blipFill>
-                    <a:blip r:embed="rId18"/>
+                    <a:blip r:embed="rId20"/>
                     <a:stretch>
                       <a:fillRect/>
                     </a:stretch>
@@ -8345,7 +8448,7 @@
                     <pic:cNvPicPr/>
                   </pic:nvPicPr>
                   <pic:blipFill>
-                    <a:blip r:embed="rId19"/>
+                    <a:blip r:embed="rId21"/>
                     <a:stretch>
                       <a:fillRect/>
                     </a:stretch>
@@ -8378,7 +8481,24 @@
           <w:b w:val="0"/>
           <w:bCs w:val="0"/>
         </w:rPr>
-        <w:t>Khi có 1 vòng lặp nợ nần (nghĩa là xác nhận có 1 chu trình như đã đề cập bên trên) thì sẽ gọi tới hàm sau đây để giải quyết vòng lặp nợ nần:</w:t>
+        <w:t>Khi có 1 vòng lặp nợ nần (nghĩa là xác nhận có 1 chu trình như đã đề cập bên trên) thì sẽ gọi tới hàm</w:t>
+      </w:r>
+      <w:r>
+        <w:rPr>
+          <w:b w:val="0"/>
+          <w:bCs w:val="0"/>
+        </w:rPr>
+        <w:t xml:space="preserve"> </w:t>
+      </w:r>
+      <w:r>
+        <w:t>OwnFor</w:t>
+      </w:r>
+      <w:r>
+        <w:rPr>
+          <w:b w:val="0"/>
+          <w:bCs w:val="0"/>
+        </w:rPr>
+        <w:t xml:space="preserve"> sau đây để giải quyết vòng lặp nợ nần:</w:t>
       </w:r>
     </w:p>
     <w:p>
@@ -8410,7 +8530,7 @@
                     <pic:cNvPicPr/>
                   </pic:nvPicPr>
                   <pic:blipFill>
-                    <a:blip r:embed="rId20"/>
+                    <a:blip r:embed="rId22"/>
                     <a:stretch>
                       <a:fillRect/>
                     </a:stretch>
@@ -8475,7 +8595,7 @@
                     <pic:cNvPicPr/>
                   </pic:nvPicPr>
                   <pic:blipFill>
-                    <a:blip r:embed="rId21"/>
+                    <a:blip r:embed="rId23"/>
                     <a:stretch>
                       <a:fillRect/>
                     </a:stretch>
@@ -8554,7 +8674,7 @@
                     <pic:cNvPicPr/>
                   </pic:nvPicPr>
                   <pic:blipFill>
-                    <a:blip r:embed="rId22"/>
+                    <a:blip r:embed="rId24"/>
                     <a:stretch>
                       <a:fillRect/>
                     </a:stretch>
@@ -8596,7 +8716,7 @@
                     <pic:cNvPicPr/>
                   </pic:nvPicPr>
                   <pic:blipFill>
-                    <a:blip r:embed="rId23"/>
+                    <a:blip r:embed="rId25"/>
                     <a:stretch>
                       <a:fillRect/>
                     </a:stretch>
@@ -8653,7 +8773,7 @@
                     <pic:cNvPicPr/>
                   </pic:nvPicPr>
                   <pic:blipFill>
-                    <a:blip r:embed="rId24"/>
+                    <a:blip r:embed="rId26"/>
                     <a:stretch>
                       <a:fillRect/>
                     </a:stretch>
@@ -8696,7 +8816,7 @@
                     <pic:cNvPicPr/>
                   </pic:nvPicPr>
                   <pic:blipFill>
-                    <a:blip r:embed="rId25"/>
+                    <a:blip r:embed="rId27"/>
                     <a:stretch>
                       <a:fillRect/>
                     </a:stretch>
@@ -8753,7 +8873,7 @@
                     <pic:cNvPicPr/>
                   </pic:nvPicPr>
                   <pic:blipFill>
-                    <a:blip r:embed="rId26"/>
+                    <a:blip r:embed="rId28"/>
                     <a:stretch>
                       <a:fillRect/>
                     </a:stretch>
@@ -8795,7 +8915,7 @@
                     <pic:cNvPicPr/>
                   </pic:nvPicPr>
                   <pic:blipFill>
-                    <a:blip r:embed="rId27"/>
+                    <a:blip r:embed="rId29"/>
                     <a:stretch>
                       <a:fillRect/>
                     </a:stretch>
@@ -8918,7 +9038,7 @@
                     <pic:cNvPicPr/>
                   </pic:nvPicPr>
                   <pic:blipFill>
-                    <a:blip r:embed="rId28"/>
+                    <a:blip r:embed="rId30"/>
                     <a:stretch>
                       <a:fillRect/>
                     </a:stretch>
@@ -9030,6 +9150,7 @@
         <w:rPr>
           <w:b w:val="0"/>
           <w:bCs w:val="0"/>
+          <w:noProof/>
         </w:rPr>
         <w:drawing>
           <wp:inline distT="0" distB="0" distL="0" distR="0" wp14:anchorId="4A8D9E09" wp14:editId="6D3EA2ED">
@@ -9047,7 +9168,7 @@
                     <pic:cNvPicPr/>
                   </pic:nvPicPr>
                   <pic:blipFill>
-                    <a:blip r:embed="rId29"/>
+                    <a:blip r:embed="rId31"/>
                     <a:stretch>
                       <a:fillRect/>
                     </a:stretch>
@@ -9272,6 +9393,7 @@
         <w:rPr>
           <w:b w:val="0"/>
           <w:bCs w:val="0"/>
+          <w:noProof/>
         </w:rPr>
         <w:drawing>
           <wp:inline distT="0" distB="0" distL="0" distR="0" wp14:anchorId="6A367CAA" wp14:editId="2D8AD3D7">
@@ -9289,7 +9411,7 @@
                     <pic:cNvPicPr/>
                   </pic:nvPicPr>
                   <pic:blipFill>
-                    <a:blip r:embed="rId30"/>
+                    <a:blip r:embed="rId32"/>
                     <a:stretch>
                       <a:fillRect/>
                     </a:stretch>
@@ -9448,6 +9570,7 @@
         <w:rPr>
           <w:b w:val="0"/>
           <w:bCs w:val="0"/>
+          <w:noProof/>
         </w:rPr>
         <w:lastRenderedPageBreak/>
         <w:drawing>
@@ -9466,7 +9589,7 @@
                     <pic:cNvPicPr/>
                   </pic:nvPicPr>
                   <pic:blipFill>
-                    <a:blip r:embed="rId31"/>
+                    <a:blip r:embed="rId33"/>
                     <a:stretch>
                       <a:fillRect/>
                     </a:stretch>
@@ -9515,6 +9638,9 @@
     </w:p>
     <w:p>
       <w:r>
+        <w:rPr>
+          <w:noProof/>
+        </w:rPr>
         <w:drawing>
           <wp:inline distT="0" distB="0" distL="0" distR="0" wp14:anchorId="6B29A4BD" wp14:editId="6505B257">
             <wp:extent cx="5943600" cy="1542415"/>
@@ -9531,7 +9657,7 @@
                     <pic:cNvPicPr/>
                   </pic:nvPicPr>
                   <pic:blipFill>
-                    <a:blip r:embed="rId32"/>
+                    <a:blip r:embed="rId34"/>
                     <a:stretch>
                       <a:fillRect/>
                     </a:stretch>
@@ -9554,6 +9680,9 @@
     </w:p>
     <w:p>
       <w:r>
+        <w:rPr>
+          <w:noProof/>
+        </w:rPr>
         <w:drawing>
           <wp:inline distT="0" distB="0" distL="0" distR="0" wp14:anchorId="22FD6232" wp14:editId="2FFDB8A5">
             <wp:extent cx="5943600" cy="1447800"/>
@@ -9570,7 +9699,7 @@
                     <pic:cNvPicPr/>
                   </pic:nvPicPr>
                   <pic:blipFill>
-                    <a:blip r:embed="rId33"/>
+                    <a:blip r:embed="rId35"/>
                     <a:stretch>
                       <a:fillRect/>
                     </a:stretch>
@@ -9609,6 +9738,9 @@
     </w:p>
     <w:p>
       <w:r>
+        <w:rPr>
+          <w:noProof/>
+        </w:rPr>
         <w:drawing>
           <wp:inline distT="0" distB="0" distL="0" distR="0" wp14:anchorId="5CC36B62" wp14:editId="51763E95">
             <wp:extent cx="5943600" cy="1760220"/>
@@ -9625,7 +9757,7 @@
                     <pic:cNvPicPr/>
                   </pic:nvPicPr>
                   <pic:blipFill>
-                    <a:blip r:embed="rId34"/>
+                    <a:blip r:embed="rId36"/>
                     <a:stretch>
                       <a:fillRect/>
                     </a:stretch>
@@ -9648,6 +9780,9 @@
     </w:p>
     <w:p>
       <w:r>
+        <w:rPr>
+          <w:noProof/>
+        </w:rPr>
         <w:lastRenderedPageBreak/>
         <w:drawing>
           <wp:inline distT="0" distB="0" distL="0" distR="0" wp14:anchorId="258C4068" wp14:editId="4807BD57">
@@ -9665,7 +9800,7 @@
                     <pic:cNvPicPr/>
                   </pic:nvPicPr>
                   <pic:blipFill>
-                    <a:blip r:embed="rId35"/>
+                    <a:blip r:embed="rId37"/>
                     <a:stretch>
                       <a:fillRect/>
                     </a:stretch>
@@ -9705,6 +9840,9 @@
     </w:p>
     <w:p>
       <w:r>
+        <w:rPr>
+          <w:noProof/>
+        </w:rPr>
         <w:drawing>
           <wp:inline distT="0" distB="0" distL="0" distR="0" wp14:anchorId="0D2F31BB" wp14:editId="5DB9AC92">
             <wp:extent cx="5943600" cy="1411605"/>
@@ -9721,7 +9859,7 @@
                     <pic:cNvPicPr/>
                   </pic:nvPicPr>
                   <pic:blipFill>
-                    <a:blip r:embed="rId36"/>
+                    <a:blip r:embed="rId38"/>
                     <a:stretch>
                       <a:fillRect/>
                     </a:stretch>
@@ -9744,6 +9882,9 @@
     </w:p>
     <w:p>
       <w:r>
+        <w:rPr>
+          <w:noProof/>
+        </w:rPr>
         <w:drawing>
           <wp:inline distT="0" distB="0" distL="0" distR="0" wp14:anchorId="682E8122" wp14:editId="39ECD702">
             <wp:extent cx="5943600" cy="1895475"/>
@@ -9760,7 +9901,7 @@
                     <pic:cNvPicPr/>
                   </pic:nvPicPr>
                   <pic:blipFill>
-                    <a:blip r:embed="rId37"/>
+                    <a:blip r:embed="rId39"/>
                     <a:stretch>
                       <a:fillRect/>
                     </a:stretch>
@@ -9845,7 +9986,7 @@
                     <pic:cNvPicPr/>
                   </pic:nvPicPr>
                   <pic:blipFill>
-                    <a:blip r:embed="rId38"/>
+                    <a:blip r:embed="rId40"/>
                     <a:stretch>
                       <a:fillRect/>
                     </a:stretch>
@@ -9903,7 +10044,7 @@
                     <pic:cNvPicPr/>
                   </pic:nvPicPr>
                   <pic:blipFill>
-                    <a:blip r:embed="rId39"/>
+                    <a:blip r:embed="rId41"/>
                     <a:stretch>
                       <a:fillRect/>
                     </a:stretch>
@@ -9982,7 +10123,7 @@
                     <pic:cNvPicPr/>
                   </pic:nvPicPr>
                   <pic:blipFill>
-                    <a:blip r:embed="rId40"/>
+                    <a:blip r:embed="rId42"/>
                     <a:stretch>
                       <a:fillRect/>
                     </a:stretch>
@@ -10058,6 +10199,7 @@
         <w:rPr>
           <w:b w:val="0"/>
           <w:bCs w:val="0"/>
+          <w:noProof/>
         </w:rPr>
         <w:drawing>
           <wp:inline distT="0" distB="0" distL="0" distR="0" wp14:anchorId="68429BB9" wp14:editId="4402E7E1">
@@ -10075,7 +10217,7 @@
                     <pic:cNvPicPr/>
                   </pic:nvPicPr>
                   <pic:blipFill>
-                    <a:blip r:embed="rId41"/>
+                    <a:blip r:embed="rId43"/>
                     <a:stretch>
                       <a:fillRect/>
                     </a:stretch>
@@ -10107,6 +10249,7 @@
         <w:rPr>
           <w:b w:val="0"/>
           <w:bCs w:val="0"/>
+          <w:noProof/>
         </w:rPr>
         <w:lastRenderedPageBreak/>
         <w:drawing>
@@ -10125,7 +10268,7 @@
                     <pic:cNvPicPr/>
                   </pic:nvPicPr>
                   <pic:blipFill>
-                    <a:blip r:embed="rId42"/>
+                    <a:blip r:embed="rId44"/>
                     <a:stretch>
                       <a:fillRect/>
                     </a:stretch>
@@ -10180,6 +10323,7 @@
         <w:rPr>
           <w:b w:val="0"/>
           <w:bCs w:val="0"/>
+          <w:noProof/>
         </w:rPr>
         <w:drawing>
           <wp:inline distT="0" distB="0" distL="0" distR="0" wp14:anchorId="0AEC5AC1" wp14:editId="51E8B4D7">
@@ -10197,7 +10341,7 @@
                     <pic:cNvPicPr/>
                   </pic:nvPicPr>
                   <pic:blipFill>
-                    <a:blip r:embed="rId43"/>
+                    <a:blip r:embed="rId45"/>
                     <a:stretch>
                       <a:fillRect/>
                     </a:stretch>
@@ -10263,6 +10407,7 @@
         <w:rPr>
           <w:b w:val="0"/>
           <w:bCs w:val="0"/>
+          <w:noProof/>
         </w:rPr>
         <w:lastRenderedPageBreak/>
         <w:drawing>
@@ -10281,7 +10426,7 @@
                     <pic:cNvPicPr/>
                   </pic:nvPicPr>
                   <pic:blipFill>
-                    <a:blip r:embed="rId44"/>
+                    <a:blip r:embed="rId46"/>
                     <a:stretch>
                       <a:fillRect/>
                     </a:stretch>
@@ -10313,6 +10458,7 @@
         <w:rPr>
           <w:b w:val="0"/>
           <w:bCs w:val="0"/>
+          <w:noProof/>
         </w:rPr>
         <w:drawing>
           <wp:inline distT="0" distB="0" distL="0" distR="0" wp14:anchorId="44E7AC94" wp14:editId="1A4A8BB2">
@@ -10330,7 +10476,7 @@
                     <pic:cNvPicPr/>
                   </pic:nvPicPr>
                   <pic:blipFill>
-                    <a:blip r:embed="rId45"/>
+                    <a:blip r:embed="rId47"/>
                     <a:stretch>
                       <a:fillRect/>
                     </a:stretch>
@@ -10365,13 +10511,7 @@
       </w:pPr>
       <w:bookmarkStart w:id="27" w:name="_Toc139988912"/>
       <w:r>
-        <w:t>c</w:t>
-      </w:r>
-      <w:r>
-        <w:t xml:space="preserve">. Khi người cung cấp </w:t>
-      </w:r>
-      <w:r>
-        <w:t>muốn rút thanh khoản</w:t>
+        <w:t>c. Khi người cung cấp muốn rút thanh khoản</w:t>
       </w:r>
       <w:bookmarkEnd w:id="27"/>
     </w:p>
@@ -10401,6 +10541,7 @@
         <w:rPr>
           <w:b w:val="0"/>
           <w:bCs w:val="0"/>
+          <w:noProof/>
         </w:rPr>
         <w:drawing>
           <wp:inline distT="0" distB="0" distL="0" distR="0" wp14:anchorId="71EE1B54" wp14:editId="0DB52B34">
@@ -10418,7 +10559,7 @@
                     <pic:cNvPicPr/>
                   </pic:nvPicPr>
                   <pic:blipFill>
-                    <a:blip r:embed="rId46"/>
+                    <a:blip r:embed="rId48"/>
                     <a:stretch>
                       <a:fillRect/>
                     </a:stretch>
@@ -10450,6 +10591,7 @@
         <w:rPr>
           <w:b w:val="0"/>
           <w:bCs w:val="0"/>
+          <w:noProof/>
         </w:rPr>
         <w:lastRenderedPageBreak/>
         <w:drawing>
@@ -10468,7 +10610,7 @@
                     <pic:cNvPicPr/>
                   </pic:nvPicPr>
                   <pic:blipFill>
-                    <a:blip r:embed="rId47"/>
+                    <a:blip r:embed="rId49"/>
                     <a:stretch>
                       <a:fillRect/>
                     </a:stretch>
@@ -10500,6 +10642,7 @@
         <w:rPr>
           <w:b w:val="0"/>
           <w:bCs w:val="0"/>
+          <w:noProof/>
         </w:rPr>
         <w:drawing>
           <wp:inline distT="0" distB="0" distL="0" distR="0" wp14:anchorId="455A6369" wp14:editId="74F823D2">
@@ -10517,7 +10660,7 @@
                     <pic:cNvPicPr/>
                   </pic:nvPicPr>
                   <pic:blipFill>
-                    <a:blip r:embed="rId48"/>
+                    <a:blip r:embed="rId50"/>
                     <a:stretch>
                       <a:fillRect/>
                     </a:stretch>
@@ -10544,10 +10687,7 @@
       </w:pPr>
       <w:bookmarkStart w:id="28" w:name="_Toc139988913"/>
       <w:r>
-        <w:t xml:space="preserve">c. Khi người cung cấp </w:t>
-      </w:r>
-      <w:r>
-        <w:t>muốn rút hết thanh khoản</w:t>
+        <w:t>c. Khi người cung cấp muốn rút hết thanh khoản</w:t>
       </w:r>
       <w:bookmarkEnd w:id="28"/>
     </w:p>
@@ -10563,27 +10703,21 @@
           <w:b w:val="0"/>
           <w:bCs w:val="0"/>
         </w:rPr>
-        <w:t>Khi rút 1 phần thanh khoản sẽ thất bại khi người đó không phải là nhà cung cấp thanh khoản, khi rút làm bể thanh khoản bằng 0</w:t>
-      </w:r>
-      <w:r>
-        <w:rPr>
-          <w:b w:val="0"/>
-          <w:bCs w:val="0"/>
-        </w:rPr>
-        <w:t>:</w:t>
-      </w:r>
-    </w:p>
-    <w:p>
-      <w:pPr>
-        <w:rPr>
-          <w:b w:val="0"/>
-          <w:bCs w:val="0"/>
-        </w:rPr>
-      </w:pPr>
-      <w:r>
-        <w:rPr>
-          <w:b w:val="0"/>
-          <w:bCs w:val="0"/>
+        <w:t>Khi rút 1 phần thanh khoản sẽ thất bại khi người đó không phải là nhà cung cấp thanh khoản, khi rút làm bể thanh khoản bằng 0:</w:t>
+      </w:r>
+    </w:p>
+    <w:p>
+      <w:pPr>
+        <w:rPr>
+          <w:b w:val="0"/>
+          <w:bCs w:val="0"/>
+        </w:rPr>
+      </w:pPr>
+      <w:r>
+        <w:rPr>
+          <w:b w:val="0"/>
+          <w:bCs w:val="0"/>
+          <w:noProof/>
         </w:rPr>
         <w:drawing>
           <wp:inline distT="0" distB="0" distL="0" distR="0" wp14:anchorId="606963A1" wp14:editId="551B9E76">
@@ -10601,7 +10735,7 @@
                     <pic:cNvPicPr/>
                   </pic:nvPicPr>
                   <pic:blipFill>
-                    <a:blip r:embed="rId49"/>
+                    <a:blip r:embed="rId51"/>
                     <a:stretch>
                       <a:fillRect/>
                     </a:stretch>
@@ -10936,7 +11070,14 @@
           <w:b w:val="0"/>
           <w:bCs w:val="0"/>
         </w:rPr>
-        <w:t>Đình Minh</w:t>
+        <w:t>B</w:t>
+      </w:r>
+      <w:r>
+        <w:rPr>
+          <w:b w:val="0"/>
+          <w:bCs w:val="0"/>
+        </w:rPr>
+        <w:t>ình Minh</w:t>
       </w:r>
       <w:r>
         <w:rPr>
@@ -10960,7 +11101,7 @@
         </w:rPr>
         <w:t xml:space="preserve">[2] </w:t>
       </w:r>
-      <w:hyperlink r:id="rId50" w:history="1">
+      <w:hyperlink r:id="rId52" w:history="1">
         <w:r>
           <w:rPr>
             <w:rStyle w:val="Siuktni"/>
@@ -10985,7 +11126,7 @@
         </w:rPr>
         <w:t xml:space="preserve">[3] </w:t>
       </w:r>
-      <w:hyperlink r:id="rId51" w:history="1">
+      <w:hyperlink r:id="rId53" w:history="1">
         <w:r>
           <w:rPr>
             <w:rStyle w:val="Siuktni"/>
@@ -11024,7 +11165,7 @@
         </w:rPr>
         <w:t xml:space="preserve">] </w:t>
       </w:r>
-      <w:hyperlink r:id="rId52" w:history="1">
+      <w:hyperlink r:id="rId54" w:history="1">
         <w:r>
           <w:rPr>
             <w:rStyle w:val="Siuktni"/>
@@ -11067,7 +11208,7 @@
         </w:rPr>
         <w:t xml:space="preserve">] </w:t>
       </w:r>
-      <w:hyperlink r:id="rId53" w:history="1">
+      <w:hyperlink r:id="rId55" w:history="1">
         <w:r>
           <w:rPr>
             <w:rStyle w:val="Siuktni"/>
@@ -11096,7 +11237,7 @@
         </w:rPr>
         <w:t xml:space="preserve">[6] </w:t>
       </w:r>
-      <w:hyperlink r:id="rId54" w:history="1">
+      <w:hyperlink r:id="rId56" w:history="1">
         <w:r>
           <w:rPr>
             <w:rStyle w:val="Siuktni"/>
@@ -11163,7 +11304,7 @@
       </w:r>
     </w:p>
     <w:sectPr>
-      <w:footerReference w:type="default" r:id="rId55"/>
+      <w:footerReference w:type="default" r:id="rId57"/>
       <w:pgSz w:w="12240" w:h="15840"/>
       <w:pgMar w:top="1440" w:right="1440" w:bottom="1440" w:left="1440" w:header="720" w:footer="720" w:gutter="0"/>
       <w:cols w:space="720"/>
